--- a/requisitos/android/OM_ler_qr_code.docx
+++ b/requisitos/android/OM_ler_qr_code.docx
@@ -546,7 +546,15 @@
         <w:rPr>
           <w:lang w:val="pt-BR"/>
         </w:rPr>
-        <w:t>Passos do fluxo principal</w:t>
+        <w:t>Passo 4</w:t>
+      </w:r>
+      <w:bookmarkStart w:id="0" w:name="_GoBack"/>
+      <w:bookmarkEnd w:id="0"/>
+      <w:r>
+        <w:rPr>
+          <w:lang w:val="pt-BR"/>
+        </w:rPr>
+        <w:t xml:space="preserve"> do fluxo principal</w:t>
       </w:r>
       <w:r>
         <w:rPr>
@@ -617,25 +625,13 @@
         <w:rPr>
           <w:lang w:val="pt-BR"/>
         </w:rPr>
-        <w:t>Ao final da execução deste caso de uso</w:t>
-      </w:r>
-      <w:r>
-        <w:rPr>
-          <w:lang w:val="pt-BR"/>
-        </w:rPr>
-        <w:t xml:space="preserve"> o</w:t>
-      </w:r>
-      <w:r>
-        <w:rPr>
-          <w:lang w:val="pt-BR"/>
-        </w:rPr>
-        <w:t xml:space="preserve"> </w:t>
-      </w:r>
-      <w:r>
-        <w:rPr>
-          <w:lang w:val="pt-BR"/>
-        </w:rPr>
-        <w:t>sistema mantém</w:t>
+        <w:t>Ao final da execução deste caso de uso o</w:t>
+      </w:r>
+      <w:r>
+        <w:rPr>
+          <w:lang w:val="pt-BR"/>
+        </w:rPr>
+        <w:t xml:space="preserve"> sistema mantém</w:t>
       </w:r>
       <w:r>
         <w:rPr>
@@ -643,8 +639,6 @@
         </w:rPr>
         <w:t xml:space="preserve"> em memória</w:t>
       </w:r>
-      <w:bookmarkStart w:id="0" w:name="_GoBack"/>
-      <w:bookmarkEnd w:id="0"/>
       <w:r>
         <w:rPr>
           <w:lang w:val="pt-BR"/>
@@ -669,6 +663,7 @@
         <w:rPr>
           <w:lang w:val="pt-BR"/>
         </w:rPr>
+        <w:lastRenderedPageBreak/>
         <w:t>Requisitos Adicionais</w:t>
       </w:r>
     </w:p>
@@ -684,15 +679,63 @@
       <w:r>
         <w:rPr>
           <w:b/>
+          <w:noProof/>
           <w:sz w:val="24"/>
-          <w:lang w:val="pt-BR"/>
-        </w:rPr>
-        <w:t>N/A</w:t>
+          <w:lang w:val="pt-BR" w:eastAsia="pt-BR"/>
+        </w:rPr>
+        <w:drawing>
+          <wp:inline distT="0" distB="0" distL="0" distR="0">
+            <wp:extent cx="4438650" cy="7105650"/>
+            <wp:effectExtent l="0" t="0" r="0" b="0"/>
+            <wp:docPr id="1" name="Imagem 1" descr="C:\Users\Dennys\Desktop\Ler_Qr_Code.png"/>
+            <wp:cNvGraphicFramePr>
+              <a:graphicFrameLocks xmlns:a="http://schemas.openxmlformats.org/drawingml/2006/main" noChangeAspect="1"/>
+            </wp:cNvGraphicFramePr>
+            <a:graphic xmlns:a="http://schemas.openxmlformats.org/drawingml/2006/main">
+              <a:graphicData uri="http://schemas.openxmlformats.org/drawingml/2006/picture">
+                <pic:pic xmlns:pic="http://schemas.openxmlformats.org/drawingml/2006/picture">
+                  <pic:nvPicPr>
+                    <pic:cNvPr id="0" name="Picture 1" descr="C:\Users\Dennys\Desktop\Ler_Qr_Code.png"/>
+                    <pic:cNvPicPr>
+                      <a:picLocks noChangeAspect="1" noChangeArrowheads="1"/>
+                    </pic:cNvPicPr>
+                  </pic:nvPicPr>
+                  <pic:blipFill>
+                    <a:blip r:embed="rId7">
+                      <a:extLst>
+                        <a:ext uri="{28A0092B-C50C-407E-A947-70E740481C1C}">
+                          <a14:useLocalDpi xmlns:a14="http://schemas.microsoft.com/office/drawing/2010/main" val="0"/>
+                        </a:ext>
+                      </a:extLst>
+                    </a:blip>
+                    <a:srcRect/>
+                    <a:stretch>
+                      <a:fillRect/>
+                    </a:stretch>
+                  </pic:blipFill>
+                  <pic:spPr bwMode="auto">
+                    <a:xfrm>
+                      <a:off x="0" y="0"/>
+                      <a:ext cx="4438650" cy="7105650"/>
+                    </a:xfrm>
+                    <a:prstGeom prst="rect">
+                      <a:avLst/>
+                    </a:prstGeom>
+                    <a:noFill/>
+                    <a:ln>
+                      <a:noFill/>
+                    </a:ln>
+                  </pic:spPr>
+                </pic:pic>
+              </a:graphicData>
+            </a:graphic>
+          </wp:inline>
+        </w:drawing>
       </w:r>
     </w:p>
     <w:sectPr>
-      <w:headerReference w:type="default" r:id="rId7"/>
-      <w:footerReference w:type="default" r:id="rId8"/>
+      <w:headerReference w:type="default" r:id="rId8"/>
+      <w:footerReference w:type="default" r:id="rId9"/>
       <w:pgSz w:w="12240" w:h="15840"/>
       <w:pgMar w:top="1440" w:right="1800" w:bottom="1440" w:left="1800" w:header="720" w:footer="720" w:gutter="0"/>
       <w:cols w:space="720"/>
@@ -839,7 +882,7 @@
               <w:noProof/>
               <w:sz w:val="20"/>
             </w:rPr>
-            <w:t>1</w:t>
+            <w:t>2</w:t>
           </w:r>
           <w:r>
             <w:rPr>
@@ -893,7 +936,7 @@
               <w:sz w:val="20"/>
               <w:szCs w:val="20"/>
             </w:rPr>
-            <w:t>1</w:t>
+            <w:t>2</w:t>
           </w:r>
           <w:r>
             <w:rPr>
@@ -995,7 +1038,7 @@
               <w:sz w:val="20"/>
               <w:lang w:val="pt-BR"/>
             </w:rPr>
-            <w:t>Versão: 00.01</w:t>
+            <w:t>Versão: 00.02</w:t>
           </w:r>
         </w:p>
       </w:tc>
@@ -1060,14 +1103,14 @@
               <w:sz w:val="20"/>
               <w:lang w:val="pt-BR"/>
             </w:rPr>
-            <w:t>Data: 12</w:t>
+            <w:t>Data: 18/</w:t>
           </w:r>
           <w:r>
             <w:rPr>
               <w:sz w:val="20"/>
               <w:lang w:val="pt-BR"/>
             </w:rPr>
-            <w:t>/04/2015</w:t>
+            <w:t>04/2015</w:t>
           </w:r>
         </w:p>
       </w:tc>

--- a/requisitos/android/OM_ler_qr_code.docx
+++ b/requisitos/android/OM_ler_qr_code.docx
@@ -548,8 +548,6 @@
         </w:rPr>
         <w:t>Passo 4</w:t>
       </w:r>
-      <w:bookmarkStart w:id="0" w:name="_GoBack"/>
-      <w:bookmarkEnd w:id="0"/>
       <w:r>
         <w:rPr>
           <w:lang w:val="pt-BR"/>
@@ -687,7 +685,7 @@
           <wp:inline distT="0" distB="0" distL="0" distR="0">
             <wp:extent cx="4438650" cy="7105650"/>
             <wp:effectExtent l="0" t="0" r="0" b="0"/>
-            <wp:docPr id="1" name="Imagem 1" descr="C:\Users\Dennys\Desktop\Ler_Qr_Code.png"/>
+            <wp:docPr id="2" name="Imagem 2" descr="C:\Users\Dennys\Desktop\Ler_Qr_Code.png"/>
             <wp:cNvGraphicFramePr>
               <a:graphicFrameLocks xmlns:a="http://schemas.openxmlformats.org/drawingml/2006/main" noChangeAspect="1"/>
             </wp:cNvGraphicFramePr>
@@ -732,6 +730,8 @@
           </wp:inline>
         </w:drawing>
       </w:r>
+      <w:bookmarkStart w:id="0" w:name="_GoBack"/>
+      <w:bookmarkEnd w:id="0"/>
     </w:p>
     <w:sectPr>
       <w:headerReference w:type="default" r:id="rId8"/>
@@ -1038,7 +1038,7 @@
               <w:sz w:val="20"/>
               <w:lang w:val="pt-BR"/>
             </w:rPr>
-            <w:t>Versão: 00.02</w:t>
+            <w:t>Versão: 00.03</w:t>
           </w:r>
         </w:p>
       </w:tc>
@@ -1103,7 +1103,14 @@
               <w:sz w:val="20"/>
               <w:lang w:val="pt-BR"/>
             </w:rPr>
-            <w:t>Data: 18/</w:t>
+            <w:t>Data: 29</w:t>
+          </w:r>
+          <w:r>
+            <w:rPr>
+              <w:sz w:val="20"/>
+              <w:lang w:val="pt-BR"/>
+            </w:rPr>
+            <w:t>/</w:t>
           </w:r>
           <w:r>
             <w:rPr>

--- a/requisitos/android/OM_ler_qr_code.docx
+++ b/requisitos/android/OM_ler_qr_code.docx
@@ -156,7 +156,7 @@
         <w:rPr>
           <w:lang w:val="pt-BR"/>
         </w:rPr>
-        <w:t>N/A</w:t>
+        <w:t>Sem ID mantido.</w:t>
       </w:r>
     </w:p>
     <w:p>
@@ -188,19 +188,13 @@
         <w:rPr>
           <w:lang w:val="pt-BR"/>
         </w:rPr>
-        <w:t>Esse c</w:t>
-      </w:r>
-      <w:r>
-        <w:rPr>
-          <w:lang w:val="pt-BR"/>
-        </w:rPr>
-        <w:t>aso de uso começa quando o visitante chega à obra que ele deseja obter informações</w:t>
-      </w:r>
-      <w:r>
-        <w:rPr>
-          <w:lang w:val="pt-BR"/>
-        </w:rPr>
-        <w:t>.</w:t>
+        <w:t xml:space="preserve">Esse </w:t>
+      </w:r>
+      <w:r>
+        <w:rPr>
+          <w:lang w:val="pt-BR"/>
+        </w:rPr>
+        <w:t>caso de uso começa quando o visitante clica em Descobrir</w:t>
       </w:r>
     </w:p>
     <w:p>
@@ -546,13 +540,27 @@
         <w:rPr>
           <w:lang w:val="pt-BR"/>
         </w:rPr>
-        <w:t>Passo 4</w:t>
-      </w:r>
-      <w:r>
-        <w:rPr>
-          <w:lang w:val="pt-BR"/>
-        </w:rPr>
-        <w:t xml:space="preserve"> do fluxo principal</w:t>
+        <w:t>Todos os passos</w:t>
+      </w:r>
+      <w:bookmarkStart w:id="0" w:name="_GoBack"/>
+      <w:bookmarkEnd w:id="0"/>
+      <w:r>
+        <w:rPr>
+          <w:lang w:val="pt-BR"/>
+        </w:rPr>
+        <w:t xml:space="preserve"> </w:t>
+      </w:r>
+      <w:r>
+        <w:rPr>
+          <w:lang w:val="pt-BR"/>
+        </w:rPr>
+        <w:t>do fluxo principal</w:t>
+      </w:r>
+      <w:r>
+        <w:rPr>
+          <w:lang w:val="pt-BR"/>
+        </w:rPr>
+        <w:t xml:space="preserve"> até o 4</w:t>
       </w:r>
       <w:r>
         <w:rPr>
@@ -576,7 +584,13 @@
         <w:rPr>
           <w:lang w:val="pt-BR"/>
         </w:rPr>
-        <w:t>Fluxo Alternativo 1</w:t>
+        <w:t>Todos os passos do</w:t>
+      </w:r>
+      <w:r>
+        <w:rPr>
+          <w:lang w:val="pt-BR"/>
+        </w:rPr>
+        <w:t xml:space="preserve"> Alternativo 1</w:t>
       </w:r>
       <w:r>
         <w:rPr>
@@ -730,8 +744,6 @@
           </wp:inline>
         </w:drawing>
       </w:r>
-      <w:bookmarkStart w:id="0" w:name="_GoBack"/>
-      <w:bookmarkEnd w:id="0"/>
     </w:p>
     <w:sectPr>
       <w:headerReference w:type="default" r:id="rId8"/>
@@ -1038,7 +1050,7 @@
               <w:sz w:val="20"/>
               <w:lang w:val="pt-BR"/>
             </w:rPr>
-            <w:t>Versão: 00.03</w:t>
+            <w:t>Versão: 00.04</w:t>
           </w:r>
         </w:p>
       </w:tc>
@@ -1103,7 +1115,7 @@
               <w:sz w:val="20"/>
               <w:lang w:val="pt-BR"/>
             </w:rPr>
-            <w:t>Data: 29</w:t>
+            <w:t>Data: 17</w:t>
           </w:r>
           <w:r>
             <w:rPr>
@@ -1117,7 +1129,14 @@
               <w:sz w:val="20"/>
               <w:lang w:val="pt-BR"/>
             </w:rPr>
-            <w:t>04/2015</w:t>
+            <w:t>05</w:t>
+          </w:r>
+          <w:r>
+            <w:rPr>
+              <w:sz w:val="20"/>
+              <w:lang w:val="pt-BR"/>
+            </w:rPr>
+            <w:t>/2015</w:t>
           </w:r>
         </w:p>
       </w:tc>
@@ -1136,7 +1155,7 @@
 
 <file path=word/numbering.xml><?xml version="1.0" encoding="utf-8"?>
 <w:numbering xmlns:wpc="http://schemas.microsoft.com/office/word/2010/wordprocessingCanvas" xmlns:mc="http://schemas.openxmlformats.org/markup-compatibility/2006" xmlns:o="urn:schemas-microsoft-com:office:office" xmlns:r="http://schemas.openxmlformats.org/officeDocument/2006/relationships" xmlns:m="http://schemas.openxmlformats.org/officeDocument/2006/math" xmlns:v="urn:schemas-microsoft-com:vml" xmlns:wp14="http://schemas.microsoft.com/office/word/2010/wordprocessingDrawing" xmlns:wp="http://schemas.openxmlformats.org/drawingml/2006/wordprocessingDrawing" xmlns:w10="urn:schemas-microsoft-com:office:word" xmlns:w="http://schemas.openxmlformats.org/wordprocessingml/2006/main" xmlns:w14="http://schemas.microsoft.com/office/word/2010/wordml" xmlns:w15="http://schemas.microsoft.com/office/word/2012/wordml" xmlns:wpg="http://schemas.microsoft.com/office/word/2010/wordprocessingGroup" xmlns:wpi="http://schemas.microsoft.com/office/word/2010/wordprocessingInk" xmlns:wne="http://schemas.microsoft.com/office/word/2006/wordml" xmlns:wps="http://schemas.microsoft.com/office/word/2010/wordprocessingShape" mc:Ignorable="w14 w15 wp14">
-  <w:abstractNum w:abstractNumId="0">
+  <w:abstractNum w:abstractNumId="0" w15:restartNumberingAfterBreak="0">
     <w:nsid w:val="FFFFFFFB"/>
     <w:multiLevelType w:val="multilevel"/>
     <w:tmpl w:val="04090025"/>
@@ -1258,7 +1277,7 @@
       </w:pPr>
     </w:lvl>
   </w:abstractNum>
-  <w:abstractNum w:abstractNumId="1">
+  <w:abstractNum w:abstractNumId="1" w15:restartNumberingAfterBreak="0">
     <w:nsid w:val="00C94A96"/>
     <w:multiLevelType w:val="hybridMultilevel"/>
     <w:tmpl w:val="40FEA412"/>
@@ -1371,7 +1390,7 @@
       </w:pPr>
     </w:lvl>
   </w:abstractNum>
-  <w:abstractNum w:abstractNumId="2">
+  <w:abstractNum w:abstractNumId="2" w15:restartNumberingAfterBreak="0">
     <w:nsid w:val="020B1BEC"/>
     <w:multiLevelType w:val="multilevel"/>
     <w:tmpl w:val="CBE468D0"/>
@@ -1468,7 +1487,7 @@
       </w:pPr>
     </w:lvl>
   </w:abstractNum>
-  <w:abstractNum w:abstractNumId="3">
+  <w:abstractNum w:abstractNumId="3" w15:restartNumberingAfterBreak="0">
     <w:nsid w:val="0BCC3C42"/>
     <w:multiLevelType w:val="multilevel"/>
     <w:tmpl w:val="C48CDC3E"/>
@@ -1563,7 +1582,7 @@
       </w:pPr>
     </w:lvl>
   </w:abstractNum>
-  <w:abstractNum w:abstractNumId="4">
+  <w:abstractNum w:abstractNumId="4" w15:restartNumberingAfterBreak="0">
     <w:nsid w:val="1A8C1E36"/>
     <w:multiLevelType w:val="hybridMultilevel"/>
     <w:tmpl w:val="8E56102C"/>
@@ -1676,7 +1695,7 @@
       </w:pPr>
     </w:lvl>
   </w:abstractNum>
-  <w:abstractNum w:abstractNumId="5">
+  <w:abstractNum w:abstractNumId="5" w15:restartNumberingAfterBreak="0">
     <w:nsid w:val="318E60BF"/>
     <w:multiLevelType w:val="hybridMultilevel"/>
     <w:tmpl w:val="8E56102C"/>
@@ -1789,7 +1808,7 @@
       </w:pPr>
     </w:lvl>
   </w:abstractNum>
-  <w:abstractNum w:abstractNumId="6">
+  <w:abstractNum w:abstractNumId="6" w15:restartNumberingAfterBreak="0">
     <w:nsid w:val="3AD67191"/>
     <w:multiLevelType w:val="hybridMultilevel"/>
     <w:tmpl w:val="14CC398A"/>
@@ -1902,7 +1921,7 @@
       </w:pPr>
     </w:lvl>
   </w:abstractNum>
-  <w:abstractNum w:abstractNumId="7">
+  <w:abstractNum w:abstractNumId="7" w15:restartNumberingAfterBreak="0">
     <w:nsid w:val="5BD37CDA"/>
     <w:multiLevelType w:val="hybridMultilevel"/>
     <w:tmpl w:val="2AC89B4A"/>
